--- a/Labs/Lab01-HelloAndroid/Lab01Instructions_CS235AM-GroupA.docx
+++ b/Labs/Lab01-HelloAndroid/Lab01Instructions_CS235AM-GroupA.docx
@@ -146,28 +146,30 @@
           <w:rFonts w:eastAsia="Times New Roman" w:cs="Arial"/>
           <w:color w:val="000000"/>
         </w:rPr>
-        <w:t xml:space="preserve">Do the </w:t>
-      </w:r>
-      <w:r>
-        <w:rPr>
-          <w:rFonts w:eastAsia="Times New Roman" w:cs="Arial"/>
-          <w:color w:val="000000"/>
-        </w:rPr>
-        <w:t>X</w:t>
-      </w:r>
-      <w:r>
-        <w:rPr>
-          <w:rFonts w:eastAsia="Times New Roman" w:cs="Arial"/>
-          <w:color w:val="000000"/>
-        </w:rPr>
-        <w:t>amarin "Hello Android" tutorial</w:t>
-      </w:r>
-      <w:r>
-        <w:rPr>
-          <w:rFonts w:eastAsia="Times New Roman" w:cs="Arial"/>
-          <w:color w:val="000000"/>
-        </w:rPr>
-        <w:t xml:space="preserve"> to create </w:t>
+        <w:t>Do the "Hello Android" tutorial</w:t>
+      </w:r>
+      <w:r>
+        <w:rPr>
+          <w:rFonts w:eastAsia="Times New Roman" w:cs="Arial"/>
+          <w:color w:val="000000"/>
+        </w:rPr>
+        <w:t xml:space="preserve"> </w:t>
+      </w:r>
+      <w:r>
+        <w:rPr>
+          <w:rFonts w:eastAsia="Times New Roman" w:cs="Arial"/>
+          <w:color w:val="000000"/>
+        </w:rPr>
+        <w:t xml:space="preserve">posted in this week’s Moodle section </w:t>
+      </w:r>
+      <w:bookmarkStart w:id="0" w:name="_GoBack"/>
+      <w:bookmarkEnd w:id="0"/>
+      <w:r>
+        <w:rPr>
+          <w:rFonts w:eastAsia="Times New Roman" w:cs="Arial"/>
+          <w:color w:val="000000"/>
+        </w:rPr>
+        <w:t xml:space="preserve">to create </w:t>
       </w:r>
       <w:r>
         <w:rPr>
@@ -176,7 +178,6 @@
         </w:rPr>
         <w:t xml:space="preserve">a </w:t>
       </w:r>
-      <w:proofErr w:type="spellStart"/>
       <w:r>
         <w:rPr>
           <w:rFonts w:eastAsia="Times New Roman" w:cs="Arial"/>
@@ -185,7 +186,6 @@
         </w:rPr>
         <w:t>HelloAndroid</w:t>
       </w:r>
-      <w:proofErr w:type="spellEnd"/>
       <w:r>
         <w:rPr>
           <w:rFonts w:eastAsia="Times New Roman" w:cs="Arial"/>
@@ -275,7 +275,6 @@
           <w:color w:val="000000"/>
         </w:rPr>
       </w:pPr>
-      <w:bookmarkStart w:id="0" w:name="_GoBack"/>
       <w:r>
         <w:rPr>
           <w:rFonts w:eastAsia="Times New Roman" w:cs="Arial"/>
@@ -341,7 +340,6 @@
         </w:rPr>
         <w:t xml:space="preserve">the </w:t>
       </w:r>
-      <w:proofErr w:type="spellStart"/>
       <w:r>
         <w:rPr>
           <w:rFonts w:eastAsia="Times New Roman" w:cs="Arial"/>
@@ -350,7 +348,6 @@
         </w:rPr>
         <w:t>HelloAndroid</w:t>
       </w:r>
-      <w:proofErr w:type="spellEnd"/>
       <w:r>
         <w:rPr>
           <w:rFonts w:eastAsia="Times New Roman" w:cs="Arial"/>
@@ -412,23 +409,7 @@
           <w:rFonts w:eastAsia="Times New Roman" w:cs="Arial"/>
           <w:color w:val="000000"/>
         </w:rPr>
-        <w:t xml:space="preserve">This solution should contain two projects. In the </w:t>
-      </w:r>
-      <w:proofErr w:type="spellStart"/>
-      <w:r>
-        <w:rPr>
-          <w:rFonts w:eastAsia="Times New Roman" w:cs="Arial"/>
-          <w:color w:val="000000"/>
-        </w:rPr>
-        <w:t>HelloAndroid.Code</w:t>
-      </w:r>
-      <w:proofErr w:type="spellEnd"/>
-      <w:r>
-        <w:rPr>
-          <w:rFonts w:eastAsia="Times New Roman" w:cs="Arial"/>
-          <w:color w:val="000000"/>
-        </w:rPr>
-        <w:t xml:space="preserve"> project:</w:t>
+        <w:t>This solution should contain two projects. In the HelloAndroid.Code project:</w:t>
       </w:r>
     </w:p>
     <w:p>
@@ -586,7 +567,7 @@
           <w:sz w:val="24"/>
           <w:szCs w:val="24"/>
         </w:rPr>
-        <w:t xml:space="preserve"> </w:t>
+        <w:t xml:space="preserve"> Add a reset button using XML</w:t>
       </w:r>
       <w:r>
         <w:rPr>
@@ -596,26 +577,6 @@
           <w:sz w:val="24"/>
           <w:szCs w:val="24"/>
         </w:rPr>
-        <w:t>Add a reset button using</w:t>
-      </w:r>
-      <w:r>
-        <w:rPr>
-          <w:rFonts w:eastAsia="Times New Roman" w:cs="Arial"/>
-          <w:b/>
-          <w:color w:val="000000"/>
-          <w:sz w:val="24"/>
-          <w:szCs w:val="24"/>
-        </w:rPr>
-        <w:t xml:space="preserve"> XML</w:t>
-      </w:r>
-      <w:r>
-        <w:rPr>
-          <w:rFonts w:eastAsia="Times New Roman" w:cs="Arial"/>
-          <w:b/>
-          <w:color w:val="000000"/>
-          <w:sz w:val="24"/>
-          <w:szCs w:val="24"/>
-        </w:rPr>
         <w:br/>
       </w:r>
       <w:r>
@@ -623,23 +584,7 @@
           <w:rFonts w:eastAsia="Times New Roman" w:cs="Arial"/>
           <w:color w:val="000000"/>
         </w:rPr>
-        <w:t xml:space="preserve">In the </w:t>
-      </w:r>
-      <w:proofErr w:type="spellStart"/>
-      <w:r>
-        <w:rPr>
-          <w:rFonts w:eastAsia="Times New Roman" w:cs="Arial"/>
-          <w:color w:val="000000"/>
-        </w:rPr>
-        <w:t>HelloAndroid.Xml</w:t>
-      </w:r>
-      <w:proofErr w:type="spellEnd"/>
-      <w:r>
-        <w:rPr>
-          <w:rFonts w:eastAsia="Times New Roman" w:cs="Arial"/>
-          <w:color w:val="000000"/>
-        </w:rPr>
-        <w:t xml:space="preserve"> project change the UI in the same way:</w:t>
+        <w:t>In the HelloAndroid.Xml project change the UI in the same way:</w:t>
       </w:r>
     </w:p>
     <w:p>
@@ -758,7 +703,6 @@
         </w:rPr>
       </w:pPr>
     </w:p>
-    <w:bookmarkEnd w:id="0"/>
     <w:p>
       <w:pPr>
         <w:shd w:val="clear" w:color="auto" w:fill="FFFFFF"/>
@@ -804,25 +748,7 @@
         <w:rPr>
           <w:rFonts w:asciiTheme="minorHAnsi" w:hAnsiTheme="minorHAnsi"/>
         </w:rPr>
-        <w:t>Post</w:t>
-      </w:r>
-      <w:r>
-        <w:rPr>
-          <w:rFonts w:asciiTheme="minorHAnsi" w:hAnsiTheme="minorHAnsi"/>
-        </w:rPr>
-        <w:t xml:space="preserve"> the following to the </w:t>
-      </w:r>
-      <w:r>
-        <w:rPr>
-          <w:rFonts w:asciiTheme="minorHAnsi" w:hAnsiTheme="minorHAnsi"/>
-        </w:rPr>
-        <w:t xml:space="preserve">Beta + </w:t>
-      </w:r>
-      <w:r>
-        <w:rPr>
-          <w:rFonts w:asciiTheme="minorHAnsi" w:hAnsiTheme="minorHAnsi"/>
-        </w:rPr>
-        <w:t>Code Review Forum:</w:t>
+        <w:t>Post the following to the Beta + Code Review Forum:</w:t>
       </w:r>
     </w:p>
     <w:p>
@@ -841,59 +767,7 @@
         <w:rPr>
           <w:rFonts w:asciiTheme="minorHAnsi" w:hAnsiTheme="minorHAnsi"/>
         </w:rPr>
-        <w:t xml:space="preserve">Part 1: A document containing screen-shots of the </w:t>
-      </w:r>
-      <w:proofErr w:type="spellStart"/>
-      <w:r>
-        <w:rPr>
-          <w:rFonts w:asciiTheme="minorHAnsi" w:hAnsiTheme="minorHAnsi"/>
-        </w:rPr>
-        <w:t>HelloAndroid</w:t>
-      </w:r>
-      <w:proofErr w:type="spellEnd"/>
-      <w:r>
-        <w:rPr>
-          <w:rFonts w:asciiTheme="minorHAnsi" w:hAnsiTheme="minorHAnsi"/>
-        </w:rPr>
-        <w:t xml:space="preserve"> app </w:t>
-      </w:r>
-      <w:r>
-        <w:rPr>
-          <w:rFonts w:asciiTheme="minorHAnsi" w:hAnsiTheme="minorHAnsi"/>
-        </w:rPr>
-        <w:t xml:space="preserve">with each screen-shot labeled. </w:t>
-      </w:r>
-      <w:r>
-        <w:rPr>
-          <w:rFonts w:asciiTheme="minorHAnsi" w:hAnsiTheme="minorHAnsi"/>
-        </w:rPr>
-        <w:t>(Please use .</w:t>
-      </w:r>
-      <w:proofErr w:type="spellStart"/>
-      <w:r>
-        <w:rPr>
-          <w:rFonts w:asciiTheme="minorHAnsi" w:hAnsiTheme="minorHAnsi"/>
-        </w:rPr>
-        <w:t>docx</w:t>
-      </w:r>
-      <w:proofErr w:type="spellEnd"/>
-      <w:r>
-        <w:rPr>
-          <w:rFonts w:asciiTheme="minorHAnsi" w:hAnsiTheme="minorHAnsi"/>
-        </w:rPr>
-        <w:t xml:space="preserve"> or .pdf format</w:t>
-      </w:r>
-      <w:r>
-        <w:rPr>
-          <w:rFonts w:asciiTheme="minorHAnsi" w:hAnsiTheme="minorHAnsi"/>
-        </w:rPr>
-        <w:t>.</w:t>
-      </w:r>
-      <w:r>
-        <w:rPr>
-          <w:rFonts w:asciiTheme="minorHAnsi" w:hAnsiTheme="minorHAnsi"/>
-        </w:rPr>
-        <w:t>)</w:t>
+        <w:t>Part 1: A document containing screen-shots of the HelloAndroid app with each screen-shot labeled. (Please use .docx or .pdf format.)</w:t>
       </w:r>
     </w:p>
     <w:p>
@@ -919,7 +793,6 @@
         </w:rPr>
         <w:t xml:space="preserve"> (Make your solution smaller by deleting the </w:t>
       </w:r>
-      <w:proofErr w:type="spellStart"/>
       <w:r>
         <w:rPr>
           <w:rFonts w:asciiTheme="minorHAnsi" w:hAnsiTheme="minorHAnsi"/>
@@ -927,7 +800,6 @@
         </w:rPr>
         <w:t>obj</w:t>
       </w:r>
-      <w:proofErr w:type="spellEnd"/>
       <w:r>
         <w:rPr>
           <w:rFonts w:asciiTheme="minorHAnsi" w:hAnsiTheme="minorHAnsi"/>
@@ -994,13 +866,7 @@
         <w:rPr>
           <w:rFonts w:asciiTheme="minorHAnsi" w:hAnsiTheme="minorHAnsi"/>
         </w:rPr>
-        <w:t>Items 1 and 2</w:t>
-      </w:r>
-      <w:r>
-        <w:rPr>
-          <w:rFonts w:asciiTheme="minorHAnsi" w:hAnsiTheme="minorHAnsi"/>
-        </w:rPr>
-        <w:t xml:space="preserve"> above, but revised as needed.</w:t>
+        <w:t>Items 1 and 2 above, but revised as needed.</w:t>
       </w:r>
     </w:p>
     <w:p>
@@ -1018,19 +884,7 @@
         <w:rPr>
           <w:rFonts w:asciiTheme="minorHAnsi" w:hAnsiTheme="minorHAnsi"/>
         </w:rPr>
-        <w:t>The code review of your work (the one done by your lab partner) with the second column (“</w:t>
-      </w:r>
-      <w:r>
-        <w:rPr>
-          <w:rFonts w:asciiTheme="minorHAnsi" w:hAnsiTheme="minorHAnsi"/>
-        </w:rPr>
-        <w:t>Release</w:t>
-      </w:r>
-      <w:r>
-        <w:rPr>
-          <w:rFonts w:asciiTheme="minorHAnsi" w:hAnsiTheme="minorHAnsi"/>
-        </w:rPr>
-        <w:t>”) completed by you.</w:t>
+        <w:t>The code review of your work (the one done by your lab partner) with the second column (“Release”) completed by you.</w:t>
       </w:r>
     </w:p>
     <w:sectPr>
@@ -1188,7 +1042,7 @@
   <w:abstractNum w:abstractNumId="0">
     <w:nsid w:val="FFFFFF1D"/>
     <w:multiLevelType w:val="multilevel"/>
-    <w:tmpl w:val="3F88ACCA"/>
+    <w:tmpl w:val="2F3204F2"/>
     <w:lvl w:ilvl="0">
       <w:start w:val="1"/>
       <w:numFmt w:val="bullet"/>
